--- a/论文/摘要.docx
+++ b/论文/摘要.docx
@@ -83,78 +83,95 @@
       </w:r>
     </w:p>
     <w:p>
+      <w:r>
+        <w:t>本文在研究国内外深度学习理论成果与工程应用的基础上，结合</w:t>
+      </w:r>
+      <w:r>
+        <w:t>TensorFlow</w:t>
+      </w:r>
+      <w:r>
+        <w:t>深度学习框架，构建图像识别和图像检索模型。首先，深入的研究了卷积神经网络和图像识别的研究现状及技术难点，其次，总结了基于内容的图像检索算法应用现状。</w:t>
+      </w:r>
+      <w:r>
+        <w:rPr>
+          <w:rFonts w:hint="eastAsia"/>
+        </w:rPr>
+        <w:t>本文通过结合迁移学习的方法，通过</w:t>
+      </w:r>
+      <w:r>
+        <w:rPr>
+          <w:rFonts w:hint="eastAsia"/>
+        </w:rPr>
+        <w:t>替换掉了</w:t>
+      </w:r>
+      <w:r>
+        <w:rPr>
+          <w:rFonts w:hint="eastAsia"/>
+        </w:rPr>
+        <w:t>Inception-v3</w:t>
+      </w:r>
+      <w:r>
+        <w:rPr>
+          <w:rFonts w:hint="eastAsia"/>
+        </w:rPr>
+        <w:t>模型的最后一层全连接层</w:t>
+      </w:r>
+      <w:r>
+        <w:rPr>
+          <w:rFonts w:hint="eastAsia"/>
+        </w:rPr>
+        <w:t>，</w:t>
+      </w:r>
+      <w:r>
+        <w:rPr>
+          <w:rFonts w:hint="eastAsia"/>
+        </w:rPr>
+        <w:t>用瓶颈层的输出来训练一个新的全连接层处理</w:t>
+      </w:r>
+      <w:r>
+        <w:rPr>
+          <w:rFonts w:hint="eastAsia"/>
+        </w:rPr>
+        <w:t>服饰</w:t>
+      </w:r>
+      <w:r>
+        <w:rPr>
+          <w:rFonts w:hint="eastAsia"/>
+        </w:rPr>
+        <w:t>的分类问题</w:t>
+      </w:r>
+      <w:r>
+        <w:t>。测试结果表明，本文设计的卷积神经网络模型可以有效地实现服饰图像分类。</w:t>
+      </w:r>
+    </w:p>
+    <w:p>
       <w:pPr>
-        <w:rPr>
-          <w:rFonts w:hint="eastAsia"/>
+        <w:ind w:firstLine="482"/>
+        <w:rPr>
+          <w:b/>
+          <w:bCs/>
         </w:rPr>
       </w:pPr>
-      <w:r>
-        <w:t>本文在研究国内外深度学习理论成果与工程应用的基础上，结合</w:t>
-      </w:r>
-      <w:r>
-        <w:t>TensorFlow</w:t>
-      </w:r>
-      <w:r>
-        <w:t>深度学习框架，构建图像识别和图像检索模型。首先，深入的研究了卷积神经网络和图像识别的研究现状及技术难点，其次，总结了基于内容的图像检索算法应用现状。</w:t>
-      </w:r>
-      <w:r>
-        <w:rPr>
-          <w:rFonts w:hint="eastAsia"/>
-        </w:rPr>
-        <w:t>本文通过结合迁移学习的方法，通过</w:t>
-      </w:r>
-      <w:r>
-        <w:rPr>
-          <w:rFonts w:hint="eastAsia"/>
-        </w:rPr>
-        <w:t>替换掉了</w:t>
-      </w:r>
-      <w:r>
-        <w:rPr>
-          <w:rFonts w:hint="eastAsia"/>
-        </w:rPr>
-        <w:t>Inception-v3</w:t>
-      </w:r>
-      <w:r>
-        <w:rPr>
-          <w:rFonts w:hint="eastAsia"/>
-        </w:rPr>
-        <w:t>模型的最后一层全连接层</w:t>
-      </w:r>
-      <w:r>
-        <w:rPr>
-          <w:rFonts w:hint="eastAsia"/>
-        </w:rPr>
-        <w:t>，</w:t>
-      </w:r>
-      <w:r>
-        <w:rPr>
-          <w:rFonts w:hint="eastAsia"/>
-        </w:rPr>
-        <w:t>用瓶颈层的输出来训练一个新的全连接层处理</w:t>
-      </w:r>
-      <w:r>
-        <w:rPr>
-          <w:rFonts w:hint="eastAsia"/>
-        </w:rPr>
-        <w:t>服饰</w:t>
-      </w:r>
-      <w:r>
-        <w:rPr>
-          <w:rFonts w:hint="eastAsia"/>
-        </w:rPr>
-        <w:t>的分类问题</w:t>
-      </w:r>
-      <w:r>
-        <w:t>。测试结果表明，本文设计的卷积神经网络模型可以有效地实现服饰图像分类。</w:t>
-      </w:r>
-    </w:p>
-    <w:p>
-      <w:r>
-        <w:rPr>
-          <w:rFonts w:hint="eastAsia"/>
-        </w:rPr>
-        <w:t>关键词：卷积神经网络</w:t>
+    </w:p>
+    <w:p>
+      <w:pPr>
+        <w:ind w:firstLine="482"/>
+      </w:pPr>
+      <w:bookmarkStart w:id="2" w:name="_GoBack"/>
+      <w:bookmarkEnd w:id="2"/>
+      <w:r>
+        <w:rPr>
+          <w:rFonts w:hint="eastAsia"/>
+          <w:b/>
+          <w:bCs/>
+        </w:rPr>
+        <w:t>关键词</w:t>
+      </w:r>
+      <w:r>
+        <w:rPr>
+          <w:rFonts w:hint="eastAsia"/>
+        </w:rPr>
+        <w:t>：卷积神经网络</w:t>
       </w:r>
       <w:r>
         <w:rPr>
@@ -198,8 +215,8 @@
         <w:pStyle w:val="1"/>
         <w:ind w:left="0" w:firstLineChars="0" w:firstLine="0"/>
       </w:pPr>
-      <w:bookmarkStart w:id="2" w:name="_Toc31411782"/>
-      <w:bookmarkStart w:id="3" w:name="_Toc31751203"/>
+      <w:bookmarkStart w:id="3" w:name="_Toc31411782"/>
+      <w:bookmarkStart w:id="4" w:name="_Toc31751203"/>
       <w:r>
         <w:rPr>
           <w:rFonts w:hint="eastAsia"/>
@@ -207,8 +224,8 @@
         <w:lastRenderedPageBreak/>
         <w:t>Abstract</w:t>
       </w:r>
-      <w:bookmarkEnd w:id="2"/>
       <w:bookmarkEnd w:id="3"/>
+      <w:bookmarkEnd w:id="4"/>
     </w:p>
     <w:p>
       <w:r>
@@ -228,12 +245,7 @@
     </w:p>
     <w:p>
       <w:r>
-        <w:t>Based on the research results and engineering applications of deep learning at home and abroad, this paper combines the TensorFlow deep learning framework to build image recognition and image retrieval models. First, the current research status and technical difficulties of convolutional neural networks and image recognition are studied in depth. Second, the current application status of content-based image retrieval algorithms is summarized. This paper combines transfer learning with the method of replacing the last fully connected layer of the Inception-v3 model, and uses the output of the bottlenec</w:t>
-      </w:r>
-      <w:bookmarkStart w:id="4" w:name="_GoBack"/>
-      <w:bookmarkEnd w:id="4"/>
-      <w:r>
-        <w:t xml:space="preserve">k layer to train a new fully connected layer to handle clothing classification problems. The test results show that the convolutional neural network </w:t>
+        <w:t xml:space="preserve">Based on the research results and engineering applications of deep learning at home and abroad, this paper combines the TensorFlow deep learning framework to build image recognition and image retrieval models. First, the current research status and technical difficulties of convolutional neural networks and image recognition are studied in depth. Second, the current application status of content-based image retrieval algorithms is summarized. This paper combines transfer learning with the method of replacing the last fully connected layer of the Inception-v3 model, and uses the output of the bottleneck layer to train a new fully connected layer to handle clothing classification problems. The test results show that the convolutional neural network </w:t>
       </w:r>
       <w:r>
         <w:lastRenderedPageBreak/>
@@ -257,13 +269,7 @@
         <w:t>Keywords</w:t>
       </w:r>
       <w:r>
-        <w:t xml:space="preserve">: Convolutional </w:t>
-      </w:r>
-      <w:r>
-        <w:t>N</w:t>
-      </w:r>
-      <w:r>
-        <w:t xml:space="preserve">eural </w:t>
+        <w:t xml:space="preserve">: Convolutional Neural </w:t>
       </w:r>
       <w:proofErr w:type="spellStart"/>
       <w:proofErr w:type="gramStart"/>
@@ -274,36 +280,12 @@
         <w:t>N</w:t>
       </w:r>
       <w:r>
-        <w:t>etwork</w:t>
-      </w:r>
-      <w:r>
-        <w:t>;C</w:t>
-      </w:r>
-      <w:r>
-        <w:t>lothing</w:t>
+        <w:t>etwork;Clothing</w:t>
       </w:r>
       <w:proofErr w:type="spellEnd"/>
       <w:proofErr w:type="gramEnd"/>
       <w:r>
-        <w:t xml:space="preserve"> </w:t>
-      </w:r>
-      <w:r>
-        <w:t>I</w:t>
-      </w:r>
-      <w:r>
-        <w:t xml:space="preserve">mage </w:t>
-      </w:r>
-      <w:r>
-        <w:t>C</w:t>
-      </w:r>
-      <w:r>
-        <w:t>lassification</w:t>
-      </w:r>
-      <w:r>
-        <w:t>;</w:t>
-      </w:r>
-      <w:r>
-        <w:t xml:space="preserve"> </w:t>
+        <w:t xml:space="preserve"> Image Classification; </w:t>
       </w:r>
     </w:p>
     <w:p>
@@ -311,16 +293,7 @@
         <w:ind w:firstLineChars="650" w:firstLine="1560"/>
       </w:pPr>
       <w:r>
-        <w:t>T</w:t>
-      </w:r>
-      <w:r>
-        <w:t xml:space="preserve">ransfer </w:t>
-      </w:r>
-      <w:r>
-        <w:t>L</w:t>
-      </w:r>
-      <w:r>
-        <w:t>earning</w:t>
+        <w:t>Transfer Learning</w:t>
       </w:r>
     </w:p>
     <w:sectPr>
@@ -487,9 +460,6 @@
     <w:pPr>
       <w:pStyle w:val="a3"/>
       <w:ind w:firstLine="360"/>
-      <w:rPr>
-        <w:rFonts w:hint="eastAsia"/>
-      </w:rPr>
     </w:pPr>
     <w:r>
       <w:rPr>
@@ -686,6 +656,7 @@
     <w:lsdException w:name="HTML Sample" w:semiHidden="1" w:unhideWhenUsed="1"/>
     <w:lsdException w:name="HTML Typewriter" w:semiHidden="1" w:unhideWhenUsed="1"/>
     <w:lsdException w:name="HTML Variable" w:semiHidden="1" w:unhideWhenUsed="1"/>
+    <w:lsdException w:name="Normal Table" w:semiHidden="1" w:unhideWhenUsed="1"/>
     <w:lsdException w:name="annotation subject" w:semiHidden="1" w:unhideWhenUsed="1"/>
     <w:lsdException w:name="No List" w:semiHidden="1" w:unhideWhenUsed="1"/>
     <w:lsdException w:name="Outline List 1" w:semiHidden="1" w:unhideWhenUsed="1"/>
@@ -732,8 +703,10 @@
     <w:lsdException w:name="Table Subtle 2" w:semiHidden="1" w:unhideWhenUsed="1"/>
     <w:lsdException w:name="Table Web 1" w:semiHidden="1" w:unhideWhenUsed="1"/>
     <w:lsdException w:name="Table Web 2" w:semiHidden="1" w:unhideWhenUsed="1"/>
+    <w:lsdException w:name="Table Web 3" w:semiHidden="1" w:unhideWhenUsed="1"/>
     <w:lsdException w:name="Balloon Text" w:semiHidden="1" w:unhideWhenUsed="1"/>
     <w:lsdException w:name="Table Grid" w:uiPriority="39"/>
+    <w:lsdException w:name="Table Theme" w:semiHidden="1" w:unhideWhenUsed="1"/>
     <w:lsdException w:name="Placeholder Text" w:semiHidden="1"/>
     <w:lsdException w:name="No Spacing" w:uiPriority="1" w:qFormat="1"/>
     <w:lsdException w:name="Light Shading" w:uiPriority="60"/>
